--- a/橙新科技/常用印尼文.docx
+++ b/橙新科技/常用印尼文.docx
@@ -5,13 +5,12 @@
     <w:p>
       <w:pPr>
         <w:pStyle w:val="1"/>
-        <w:rPr>
-          <w:rFonts w:hint="eastAsia"/>
-        </w:rPr>
-      </w:pPr>
+      </w:pPr>
+      <w:proofErr w:type="spellStart"/>
       <w:r>
         <w:t>Paragraf</w:t>
       </w:r>
+      <w:proofErr w:type="spellEnd"/>
       <w:r>
         <w:rPr>
           <w:rFonts w:hint="eastAsia"/>
@@ -28,13 +27,12 @@
     <w:p>
       <w:pPr>
         <w:pStyle w:val="1"/>
-        <w:rPr>
-          <w:rFonts w:hint="eastAsia"/>
-        </w:rPr>
-      </w:pPr>
+      </w:pPr>
+      <w:proofErr w:type="spellStart"/>
       <w:r>
         <w:t>Grafis</w:t>
       </w:r>
+      <w:proofErr w:type="spellEnd"/>
       <w:r>
         <w:rPr>
           <w:rFonts w:hint="eastAsia"/>
@@ -52,16 +50,31 @@
       <w:pPr>
         <w:pStyle w:val="1"/>
         <w:rPr>
-          <w:rFonts w:hint="eastAsia"/>
-          <w:shd w:val="clear" w:color="auto" w:fill="FFFFFF"/>
-        </w:rPr>
-      </w:pPr>
-      <w:r>
-        <w:rPr>
-          <w:shd w:val="clear" w:color="auto" w:fill="FFFFFF"/>
-        </w:rPr>
-        <w:t>Jenis konten</w:t>
-      </w:r>
+          <w:shd w:val="clear" w:color="auto" w:fill="FFFFFF"/>
+        </w:rPr>
+      </w:pPr>
+      <w:proofErr w:type="spellStart"/>
+      <w:r>
+        <w:rPr>
+          <w:shd w:val="clear" w:color="auto" w:fill="FFFFFF"/>
+        </w:rPr>
+        <w:t>Jenis</w:t>
+      </w:r>
+      <w:proofErr w:type="spellEnd"/>
+      <w:r>
+        <w:rPr>
+          <w:shd w:val="clear" w:color="auto" w:fill="FFFFFF"/>
+        </w:rPr>
+        <w:t xml:space="preserve"> </w:t>
+      </w:r>
+      <w:proofErr w:type="spellStart"/>
+      <w:r>
+        <w:rPr>
+          <w:shd w:val="clear" w:color="auto" w:fill="FFFFFF"/>
+        </w:rPr>
+        <w:t>konten</w:t>
+      </w:r>
+      <w:proofErr w:type="spellEnd"/>
       <w:r>
         <w:rPr>
           <w:rFonts w:hint="eastAsia"/>
@@ -81,15 +94,22 @@
       <w:pPr>
         <w:pStyle w:val="1"/>
         <w:rPr>
-          <w:rFonts w:hint="eastAsia"/>
-          <w:shd w:val="clear" w:color="auto" w:fill="FFFFFF"/>
-        </w:rPr>
-      </w:pPr>
-      <w:r>
-        <w:rPr>
-          <w:shd w:val="clear" w:color="auto" w:fill="FFFFFF"/>
-        </w:rPr>
-        <w:t>Kategori </w:t>
+          <w:shd w:val="clear" w:color="auto" w:fill="FFFFFF"/>
+        </w:rPr>
+      </w:pPr>
+      <w:proofErr w:type="spellStart"/>
+      <w:r>
+        <w:rPr>
+          <w:shd w:val="clear" w:color="auto" w:fill="FFFFFF"/>
+        </w:rPr>
+        <w:t>Kategori</w:t>
+      </w:r>
+      <w:proofErr w:type="spellEnd"/>
+      <w:r>
+        <w:rPr>
+          <w:shd w:val="clear" w:color="auto" w:fill="FFFFFF"/>
+        </w:rPr>
+        <w:t> </w:t>
       </w:r>
       <w:r>
         <w:rPr>
@@ -106,36 +126,74 @@
           <w:rFonts w:hint="eastAsia"/>
         </w:rPr>
       </w:pPr>
-      <w:r>
-        <w:t>Cerita Humor</w:t>
-      </w:r>
-      <w:r>
-        <w:rPr>
-          <w:rFonts w:hint="eastAsia"/>
-        </w:rPr>
-        <w:t xml:space="preserve"> </w:t>
-      </w:r>
-      <w:r>
-        <w:rPr>
-          <w:rFonts w:hint="eastAsia"/>
-        </w:rPr>
-        <w:t>幽默故事</w:t>
-      </w:r>
-    </w:p>
-    <w:p>
-      <w:pPr>
-        <w:pStyle w:val="1"/>
-        <w:rPr>
-          <w:rFonts w:hint="eastAsia"/>
-          <w:shd w:val="clear" w:color="auto" w:fill="FFFFFF"/>
-        </w:rPr>
-      </w:pPr>
-      <w:r>
-        <w:rPr>
-          <w:shd w:val="clear" w:color="auto" w:fill="FFFFFF"/>
-        </w:rPr>
-        <w:t>Buka ragam</w:t>
-      </w:r>
+      <w:proofErr w:type="spellStart"/>
+      <w:r>
+        <w:t>Cerita</w:t>
+      </w:r>
+      <w:proofErr w:type="spellEnd"/>
+      <w:r>
+        <w:t xml:space="preserve"> Humor</w:t>
+      </w:r>
+      <w:r>
+        <w:rPr>
+          <w:rFonts w:hint="eastAsia"/>
+        </w:rPr>
+        <w:t xml:space="preserve"> </w:t>
+      </w:r>
+      <w:r>
+        <w:rPr>
+          <w:rFonts w:hint="eastAsia"/>
+        </w:rPr>
+        <w:t>段子</w:t>
+      </w:r>
+    </w:p>
+    <w:p>
+      <w:pPr>
+        <w:pStyle w:val="1"/>
+      </w:pPr>
+      <w:r>
+        <w:rPr>
+          <w:rFonts w:hint="eastAsia"/>
+        </w:rPr>
+        <w:t xml:space="preserve">Meme </w:t>
+      </w:r>
+      <w:r>
+        <w:rPr>
+          <w:rFonts w:hint="eastAsia"/>
+        </w:rPr>
+        <w:t>图集</w:t>
+      </w:r>
+    </w:p>
+    <w:p>
+      <w:pPr>
+        <w:pStyle w:val="1"/>
+        <w:rPr>
+          <w:shd w:val="clear" w:color="auto" w:fill="FFFFFF"/>
+        </w:rPr>
+      </w:pPr>
+      <w:proofErr w:type="spellStart"/>
+      <w:r>
+        <w:rPr>
+          <w:shd w:val="clear" w:color="auto" w:fill="FFFFFF"/>
+        </w:rPr>
+        <w:lastRenderedPageBreak/>
+        <w:t>Buka</w:t>
+      </w:r>
+      <w:proofErr w:type="spellEnd"/>
+      <w:r>
+        <w:rPr>
+          <w:shd w:val="clear" w:color="auto" w:fill="FFFFFF"/>
+        </w:rPr>
+        <w:t xml:space="preserve"> </w:t>
+      </w:r>
+      <w:proofErr w:type="spellStart"/>
+      <w:r>
+        <w:rPr>
+          <w:shd w:val="clear" w:color="auto" w:fill="FFFFFF"/>
+        </w:rPr>
+        <w:t>ragam</w:t>
+      </w:r>
+      <w:proofErr w:type="spellEnd"/>
       <w:r>
         <w:rPr>
           <w:rFonts w:hint="eastAsia"/>
@@ -155,170 +213,201 @@
       <w:pPr>
         <w:pStyle w:val="1"/>
         <w:rPr>
-          <w:rFonts w:hint="eastAsia"/>
-          <w:shd w:val="clear" w:color="auto" w:fill="FFFFFF"/>
-        </w:rPr>
-      </w:pPr>
-      <w:r>
-        <w:rPr>
-          <w:shd w:val="clear" w:color="auto" w:fill="FFFFFF"/>
+          <w:shd w:val="clear" w:color="auto" w:fill="FFFFFF"/>
+        </w:rPr>
+      </w:pPr>
+      <w:proofErr w:type="spellStart"/>
+      <w:r>
+        <w:rPr>
+          <w:shd w:val="clear" w:color="auto" w:fill="FFFFFF"/>
+        </w:rPr>
+        <w:t>Konten</w:t>
+      </w:r>
+      <w:proofErr w:type="spellEnd"/>
+      <w:r>
+        <w:rPr>
+          <w:shd w:val="clear" w:color="auto" w:fill="FFFFFF"/>
+        </w:rPr>
+        <w:t xml:space="preserve"> </w:t>
+      </w:r>
+      <w:proofErr w:type="spellStart"/>
+      <w:r>
+        <w:rPr>
+          <w:shd w:val="clear" w:color="auto" w:fill="FFFFFF"/>
+        </w:rPr>
+        <w:t>galeri</w:t>
+      </w:r>
+      <w:proofErr w:type="spellEnd"/>
+      <w:r>
+        <w:rPr>
+          <w:rFonts w:hint="eastAsia"/>
+          <w:shd w:val="clear" w:color="auto" w:fill="FFFFFF"/>
+        </w:rPr>
+        <w:t xml:space="preserve"> </w:t>
+      </w:r>
+      <w:r>
+        <w:rPr>
+          <w:rFonts w:hint="eastAsia"/>
+          <w:shd w:val="clear" w:color="auto" w:fill="FFFFFF"/>
+        </w:rPr>
+        <w:t>图库内容</w:t>
+      </w:r>
+    </w:p>
+    <w:p>
+      <w:pPr>
+        <w:pStyle w:val="1"/>
+        <w:rPr>
+          <w:shd w:val="clear" w:color="auto" w:fill="FFFFFF"/>
+        </w:rPr>
+      </w:pPr>
+      <w:proofErr w:type="spellStart"/>
+      <w:r>
+        <w:rPr>
+          <w:shd w:val="clear" w:color="auto" w:fill="FFFFFF"/>
+        </w:rPr>
+        <w:t>Sumber</w:t>
+      </w:r>
+      <w:proofErr w:type="spellEnd"/>
+      <w:r>
+        <w:rPr>
+          <w:rFonts w:hint="eastAsia"/>
+          <w:shd w:val="clear" w:color="auto" w:fill="FFFFFF"/>
+        </w:rPr>
+        <w:t xml:space="preserve"> </w:t>
+      </w:r>
+      <w:r>
+        <w:rPr>
+          <w:rFonts w:hint="eastAsia"/>
+          <w:shd w:val="clear" w:color="auto" w:fill="FFFFFF"/>
+        </w:rPr>
+        <w:t>源</w:t>
+      </w:r>
+    </w:p>
+    <w:p>
+      <w:pPr>
+        <w:pStyle w:val="1"/>
+      </w:pPr>
+      <w:proofErr w:type="spellStart"/>
+      <w:r>
+        <w:rPr>
+          <w:rFonts w:hint="eastAsia"/>
+        </w:rPr>
+        <w:t>Mengeck</w:t>
+      </w:r>
+      <w:proofErr w:type="spellEnd"/>
+      <w:r>
+        <w:rPr>
+          <w:rFonts w:hint="eastAsia"/>
+        </w:rPr>
+        <w:t xml:space="preserve"> </w:t>
+      </w:r>
+      <w:r>
+        <w:rPr>
+          <w:rFonts w:hint="eastAsia"/>
+        </w:rPr>
+        <w:t>添加</w:t>
+      </w:r>
+    </w:p>
+    <w:p>
+      <w:pPr>
+        <w:pStyle w:val="1"/>
+      </w:pPr>
+      <w:r>
+        <w:rPr>
+          <w:rFonts w:hint="eastAsia"/>
+        </w:rPr>
+        <w:t xml:space="preserve">Tanya </w:t>
+      </w:r>
+      <w:r>
+        <w:rPr>
+          <w:rFonts w:hint="eastAsia"/>
+        </w:rPr>
+        <w:t>搜索</w:t>
+      </w:r>
+    </w:p>
+    <w:p>
+      <w:pPr>
+        <w:pStyle w:val="1"/>
+        <w:rPr>
+          <w:shd w:val="clear" w:color="auto" w:fill="FFFFFF"/>
+        </w:rPr>
+      </w:pPr>
+      <w:r>
+        <w:rPr>
+          <w:shd w:val="clear" w:color="auto" w:fill="FFFFFF"/>
+        </w:rPr>
+        <w:t xml:space="preserve">Sandi </w:t>
+      </w:r>
+      <w:proofErr w:type="spellStart"/>
+      <w:r>
+        <w:rPr>
+          <w:shd w:val="clear" w:color="auto" w:fill="FFFFFF"/>
+        </w:rPr>
+        <w:t>salah</w:t>
+      </w:r>
+      <w:proofErr w:type="spellEnd"/>
+      <w:r>
+        <w:rPr>
+          <w:rFonts w:hint="eastAsia"/>
+          <w:shd w:val="clear" w:color="auto" w:fill="FFFFFF"/>
+        </w:rPr>
+        <w:t>密码不正确</w:t>
+      </w:r>
+    </w:p>
+    <w:p>
+      <w:pPr>
+        <w:pStyle w:val="1"/>
+      </w:pPr>
+      <w:proofErr w:type="spellStart"/>
+      <w:r>
+        <w:t>Kelola</w:t>
+      </w:r>
+      <w:proofErr w:type="spellEnd"/>
+      <w:r>
+        <w:t xml:space="preserve"> </w:t>
+      </w:r>
+      <w:proofErr w:type="spellStart"/>
+      <w:r>
+        <w:t>informasi</w:t>
+      </w:r>
+      <w:proofErr w:type="spellEnd"/>
+      <w:r>
+        <w:rPr>
+          <w:rFonts w:hint="eastAsia"/>
+        </w:rPr>
+        <w:t xml:space="preserve"> </w:t>
+      </w:r>
+      <w:r>
+        <w:rPr>
+          <w:rFonts w:hint="eastAsia"/>
+        </w:rPr>
+        <w:t>咨询管理</w:t>
+      </w:r>
+    </w:p>
+    <w:p>
+      <w:r>
+        <w:rPr>
+          <w:rFonts w:hint="eastAsia"/>
         </w:rPr>
         <w:lastRenderedPageBreak/>
-        <w:t>Konten galeri</w:t>
-      </w:r>
-      <w:r>
-        <w:rPr>
-          <w:rFonts w:hint="eastAsia"/>
-          <w:shd w:val="clear" w:color="auto" w:fill="FFFFFF"/>
-        </w:rPr>
-        <w:t xml:space="preserve"> </w:t>
-      </w:r>
-      <w:r>
-        <w:rPr>
-          <w:rFonts w:hint="eastAsia"/>
-          <w:shd w:val="clear" w:color="auto" w:fill="FFFFFF"/>
-        </w:rPr>
-        <w:t>图库内容</w:t>
-      </w:r>
-    </w:p>
-    <w:p>
-      <w:pPr>
-        <w:pStyle w:val="1"/>
-        <w:rPr>
-          <w:rFonts w:hint="eastAsia"/>
-          <w:shd w:val="clear" w:color="auto" w:fill="FFFFFF"/>
-        </w:rPr>
-      </w:pPr>
-      <w:r>
-        <w:rPr>
-          <w:shd w:val="clear" w:color="auto" w:fill="FFFFFF"/>
-        </w:rPr>
-        <w:t>Sumber</w:t>
-      </w:r>
-      <w:r>
-        <w:rPr>
-          <w:rFonts w:hint="eastAsia"/>
-          <w:shd w:val="clear" w:color="auto" w:fill="FFFFFF"/>
-        </w:rPr>
-        <w:t xml:space="preserve"> </w:t>
-      </w:r>
-      <w:r>
-        <w:rPr>
-          <w:rFonts w:hint="eastAsia"/>
-          <w:shd w:val="clear" w:color="auto" w:fill="FFFFFF"/>
-        </w:rPr>
-        <w:t>源</w:t>
-      </w:r>
-    </w:p>
-    <w:p>
-      <w:pPr>
-        <w:pStyle w:val="1"/>
-        <w:rPr>
-          <w:rFonts w:hint="eastAsia"/>
-        </w:rPr>
-      </w:pPr>
-      <w:r>
-        <w:rPr>
-          <w:rFonts w:hint="eastAsia"/>
-        </w:rPr>
-        <w:t xml:space="preserve">Mengeck </w:t>
-      </w:r>
-      <w:r>
-        <w:rPr>
-          <w:rFonts w:hint="eastAsia"/>
-        </w:rPr>
-        <w:t>添加</w:t>
-      </w:r>
-    </w:p>
-    <w:p>
-      <w:pPr>
-        <w:pStyle w:val="1"/>
-        <w:rPr>
-          <w:rFonts w:hint="eastAsia"/>
-        </w:rPr>
-      </w:pPr>
-      <w:r>
-        <w:rPr>
-          <w:rFonts w:hint="eastAsia"/>
-        </w:rPr>
-        <w:t xml:space="preserve">Tanya </w:t>
-      </w:r>
-      <w:r>
-        <w:rPr>
-          <w:rFonts w:hint="eastAsia"/>
-        </w:rPr>
-        <w:t>搜索</w:t>
-      </w:r>
-    </w:p>
-    <w:p>
-      <w:pPr>
-        <w:pStyle w:val="1"/>
-        <w:rPr>
-          <w:rFonts w:hint="eastAsia"/>
-          <w:shd w:val="clear" w:color="auto" w:fill="FFFFFF"/>
-        </w:rPr>
-      </w:pPr>
-      <w:r>
-        <w:rPr>
-          <w:shd w:val="clear" w:color="auto" w:fill="FFFFFF"/>
-        </w:rPr>
-        <w:t>Sandi salah</w:t>
-      </w:r>
-      <w:r>
-        <w:rPr>
-          <w:rFonts w:hint="eastAsia"/>
-          <w:shd w:val="clear" w:color="auto" w:fill="FFFFFF"/>
-        </w:rPr>
-        <w:t>密码不正确</w:t>
-      </w:r>
-    </w:p>
-    <w:p>
-      <w:pPr>
-        <w:pStyle w:val="1"/>
-        <w:rPr>
-          <w:rFonts w:hint="eastAsia"/>
-        </w:rPr>
-      </w:pPr>
-      <w:r>
-        <w:t>Kelola informasi</w:t>
-      </w:r>
-      <w:r>
-        <w:rPr>
-          <w:rFonts w:hint="eastAsia"/>
-        </w:rPr>
-        <w:t xml:space="preserve"> </w:t>
-      </w:r>
-      <w:r>
-        <w:rPr>
-          <w:rFonts w:hint="eastAsia"/>
-        </w:rPr>
-        <w:t>咨询管理</w:t>
-      </w:r>
-    </w:p>
-    <w:p>
-      <w:pPr>
-        <w:rPr>
-          <w:rFonts w:hint="eastAsia"/>
-        </w:rPr>
-      </w:pPr>
-      <w:r>
-        <w:rPr>
-          <w:rFonts w:hint="eastAsia"/>
-        </w:rPr>
         <w:tab/>
       </w:r>
+      <w:proofErr w:type="spellStart"/>
       <w:r>
         <w:t>Informasi</w:t>
       </w:r>
+      <w:proofErr w:type="spellEnd"/>
       <w:r>
         <w:rPr>
           <w:rFonts w:hint="eastAsia"/>
         </w:rPr>
         <w:t>是咨询，</w:t>
       </w:r>
+      <w:proofErr w:type="spellStart"/>
       <w:r>
         <w:t>Kelola</w:t>
       </w:r>
+      <w:proofErr w:type="spellEnd"/>
       <w:r>
         <w:rPr>
           <w:rFonts w:hint="eastAsia"/>
@@ -329,14 +418,21 @@
     <w:p>
       <w:pPr>
         <w:pStyle w:val="1"/>
-        <w:rPr>
-          <w:rFonts w:hint="eastAsia"/>
-        </w:rPr>
-      </w:pPr>
+      </w:pPr>
+      <w:proofErr w:type="spellStart"/>
       <w:r>
         <w:lastRenderedPageBreak/>
-        <w:t>Daftar Informasi</w:t>
-      </w:r>
+        <w:t>Daftar</w:t>
+      </w:r>
+      <w:proofErr w:type="spellEnd"/>
+      <w:r>
+        <w:t xml:space="preserve"> </w:t>
+      </w:r>
+      <w:proofErr w:type="spellStart"/>
+      <w:r>
+        <w:t>Informasi</w:t>
+      </w:r>
+      <w:proofErr w:type="spellEnd"/>
       <w:r>
         <w:rPr>
           <w:rFonts w:hint="eastAsia"/>
@@ -353,13 +449,20 @@
     <w:p>
       <w:pPr>
         <w:pStyle w:val="1"/>
-        <w:rPr>
-          <w:rFonts w:hint="eastAsia"/>
-        </w:rPr>
-      </w:pPr>
-      <w:r>
-        <w:t>Daftar text gambar</w:t>
-      </w:r>
+      </w:pPr>
+      <w:proofErr w:type="spellStart"/>
+      <w:r>
+        <w:t>Daftar</w:t>
+      </w:r>
+      <w:proofErr w:type="spellEnd"/>
+      <w:r>
+        <w:t xml:space="preserve"> text </w:t>
+      </w:r>
+      <w:proofErr w:type="spellStart"/>
+      <w:r>
+        <w:t>gambar</w:t>
+      </w:r>
+      <w:proofErr w:type="spellEnd"/>
       <w:r>
         <w:rPr>
           <w:rFonts w:hint="eastAsia"/>
@@ -376,12 +479,14 @@
     <w:p>
       <w:pPr>
         <w:pStyle w:val="1"/>
-        <w:rPr>
-          <w:rFonts w:hint="eastAsia"/>
-        </w:rPr>
-      </w:pPr>
-      <w:r>
-        <w:t>Daftar Video</w:t>
+      </w:pPr>
+      <w:proofErr w:type="spellStart"/>
+      <w:r>
+        <w:t>Daftar</w:t>
+      </w:r>
+      <w:proofErr w:type="spellEnd"/>
+      <w:r>
+        <w:t xml:space="preserve"> Video</w:t>
       </w:r>
       <w:r>
         <w:rPr>
@@ -399,12 +504,22 @@
     <w:p>
       <w:pPr>
         <w:pStyle w:val="1"/>
-        <w:rPr>
-          <w:rFonts w:hint="eastAsia"/>
-        </w:rPr>
-      </w:pPr>
-      <w:r>
-        <w:t>Daftar Informasi media auto</w:t>
+      </w:pPr>
+      <w:proofErr w:type="spellStart"/>
+      <w:r>
+        <w:t>Daftar</w:t>
+      </w:r>
+      <w:proofErr w:type="spellEnd"/>
+      <w:r>
+        <w:t xml:space="preserve"> </w:t>
+      </w:r>
+      <w:proofErr w:type="spellStart"/>
+      <w:r>
+        <w:t>Informasi</w:t>
+      </w:r>
+      <w:proofErr w:type="spellEnd"/>
+      <w:r>
+        <w:t xml:space="preserve"> media auto</w:t>
       </w:r>
       <w:r>
         <w:rPr>
@@ -422,13 +537,20 @@
     <w:p>
       <w:pPr>
         <w:pStyle w:val="1"/>
-        <w:rPr>
-          <w:rFonts w:hint="eastAsia"/>
-        </w:rPr>
-      </w:pPr>
-      <w:r>
-        <w:t>Dalam pemeriksaan</w:t>
-      </w:r>
+      </w:pPr>
+      <w:proofErr w:type="spellStart"/>
+      <w:r>
+        <w:t>Dalam</w:t>
+      </w:r>
+      <w:proofErr w:type="spellEnd"/>
+      <w:r>
+        <w:t xml:space="preserve"> </w:t>
+      </w:r>
+      <w:proofErr w:type="spellStart"/>
+      <w:r>
+        <w:t>pemeriksaan</w:t>
+      </w:r>
+      <w:proofErr w:type="spellEnd"/>
       <w:r>
         <w:rPr>
           <w:rFonts w:hint="eastAsia"/>
@@ -445,12 +567,14 @@
     <w:p>
       <w:pPr>
         <w:pStyle w:val="1"/>
-        <w:rPr>
-          <w:rFonts w:hint="eastAsia"/>
-        </w:rPr>
-      </w:pPr>
-      <w:r>
-        <w:t>Sudah Online</w:t>
+      </w:pPr>
+      <w:proofErr w:type="spellStart"/>
+      <w:r>
+        <w:t>Sudah</w:t>
+      </w:r>
+      <w:proofErr w:type="spellEnd"/>
+      <w:r>
+        <w:t xml:space="preserve"> Online</w:t>
       </w:r>
       <w:r>
         <w:rPr>
@@ -462,13 +586,15 @@
     <w:p>
       <w:pPr>
         <w:pStyle w:val="1"/>
-        <w:rPr>
-          <w:rFonts w:hint="eastAsia"/>
-        </w:rPr>
-      </w:pPr>
+      </w:pPr>
+      <w:proofErr w:type="spellStart"/>
       <w:r>
         <w:lastRenderedPageBreak/>
-        <w:t>Belum Online</w:t>
+        <w:t>Belum</w:t>
+      </w:r>
+      <w:proofErr w:type="spellEnd"/>
+      <w:r>
+        <w:t xml:space="preserve"> Online</w:t>
       </w:r>
       <w:r>
         <w:rPr>
@@ -486,13 +612,20 @@
     <w:p>
       <w:pPr>
         <w:pStyle w:val="1"/>
-        <w:rPr>
-          <w:rFonts w:hint="eastAsia"/>
-        </w:rPr>
-      </w:pPr>
-      <w:r>
-        <w:t>Kata tersembunyi</w:t>
-      </w:r>
+      </w:pPr>
+      <w:proofErr w:type="spellStart"/>
+      <w:r>
+        <w:t>Kata</w:t>
+      </w:r>
+      <w:proofErr w:type="spellEnd"/>
+      <w:r>
+        <w:t xml:space="preserve"> </w:t>
+      </w:r>
+      <w:proofErr w:type="spellStart"/>
+      <w:r>
+        <w:t>tersembunyi</w:t>
+      </w:r>
+      <w:proofErr w:type="spellEnd"/>
       <w:r>
         <w:rPr>
           <w:rFonts w:hint="eastAsia"/>
@@ -513,11 +646,6 @@
       </w:r>
     </w:p>
     <w:p>
-      <w:pPr>
-        <w:rPr>
-          <w:rFonts w:hint="eastAsia"/>
-        </w:rPr>
-      </w:pPr>
       <w:r>
         <w:rPr>
           <w:rFonts w:hint="eastAsia"/>
@@ -530,23 +658,32 @@
         </w:rPr>
         <w:t>英文是</w:t>
       </w:r>
+      <w:proofErr w:type="spellStart"/>
       <w:r>
         <w:rPr>
           <w:rFonts w:hint="eastAsia"/>
         </w:rPr>
         <w:t>shieldWord</w:t>
       </w:r>
-    </w:p>
-    <w:p>
-      <w:pPr>
-        <w:pStyle w:val="1"/>
-        <w:rPr>
-          <w:rFonts w:hint="eastAsia"/>
-        </w:rPr>
-      </w:pPr>
-      <w:r>
-        <w:t>Kata disetujui</w:t>
-      </w:r>
+      <w:proofErr w:type="spellEnd"/>
+    </w:p>
+    <w:p>
+      <w:pPr>
+        <w:pStyle w:val="1"/>
+      </w:pPr>
+      <w:proofErr w:type="spellStart"/>
+      <w:r>
+        <w:t>Kata</w:t>
+      </w:r>
+      <w:proofErr w:type="spellEnd"/>
+      <w:r>
+        <w:t xml:space="preserve"> </w:t>
+      </w:r>
+      <w:proofErr w:type="spellStart"/>
+      <w:r>
+        <w:t>disetujui</w:t>
+      </w:r>
+      <w:proofErr w:type="spellEnd"/>
       <w:r>
         <w:rPr>
           <w:rFonts w:hint="eastAsia"/>
@@ -561,11 +698,6 @@
       </w:r>
     </w:p>
     <w:p>
-      <w:pPr>
-        <w:rPr>
-          <w:rFonts w:hint="eastAsia"/>
-        </w:rPr>
-      </w:pPr>
       <w:r>
         <w:rPr>
           <w:rFonts w:hint="eastAsia"/>
@@ -578,22 +710,26 @@
         </w:rPr>
         <w:t>英文是</w:t>
       </w:r>
+      <w:proofErr w:type="spellStart"/>
       <w:r>
         <w:rPr>
           <w:rFonts w:hint="eastAsia"/>
         </w:rPr>
         <w:t>reviewWord</w:t>
       </w:r>
-    </w:p>
-    <w:p>
-      <w:pPr>
-        <w:pStyle w:val="1"/>
-        <w:rPr>
-          <w:rFonts w:hint="eastAsia"/>
-        </w:rPr>
-      </w:pPr>
-      <w:r>
-        <w:t xml:space="preserve">Kata </w:t>
+      <w:proofErr w:type="spellEnd"/>
+    </w:p>
+    <w:p>
+      <w:pPr>
+        <w:pStyle w:val="1"/>
+      </w:pPr>
+      <w:proofErr w:type="spellStart"/>
+      <w:r>
+        <w:t>Kata</w:t>
+      </w:r>
+      <w:proofErr w:type="spellEnd"/>
+      <w:r>
+        <w:t xml:space="preserve"> </w:t>
       </w:r>
       <w:r>
         <w:t>sensitive</w:t>
@@ -612,11 +748,6 @@
       </w:r>
     </w:p>
     <w:p>
-      <w:pPr>
-        <w:rPr>
-          <w:rFonts w:hint="eastAsia"/>
-        </w:rPr>
-      </w:pPr>
       <w:r>
         <w:rPr>
           <w:rFonts w:hint="eastAsia"/>
@@ -629,6 +760,7 @@
         </w:rPr>
         <w:t>英文是</w:t>
       </w:r>
+      <w:proofErr w:type="spellStart"/>
       <w:r>
         <w:rPr>
           <w:rFonts w:hint="eastAsia"/>
@@ -641,6 +773,7 @@
         </w:rPr>
         <w:t>ord</w:t>
       </w:r>
+      <w:proofErr w:type="spellEnd"/>
     </w:p>
     <w:p/>
     <w:sectPr>
@@ -651,6 +784,56 @@
     </w:sectPr>
   </w:body>
 </w:document>
+</file>
+
+<file path=word/endnotes.xml><?xml version="1.0" encoding="utf-8"?>
+<w:endnotes xmlns:ve="http://schemas.openxmlformats.org/markup-compatibility/2006" xmlns:o="urn:schemas-microsoft-com:office:office" xmlns:r="http://schemas.openxmlformats.org/officeDocument/2006/relationships" xmlns:m="http://schemas.openxmlformats.org/officeDocument/2006/math" xmlns:v="urn:schemas-microsoft-com:vml" xmlns:wp="http://schemas.openxmlformats.org/drawingml/2006/wordprocessingDrawing" xmlns:w10="urn:schemas-microsoft-com:office:word" xmlns:w="http://schemas.openxmlformats.org/wordprocessingml/2006/main" xmlns:wne="http://schemas.microsoft.com/office/word/2006/wordml">
+  <w:endnote w:type="separator" w:id="-1">
+    <w:p>
+      <w:pPr>
+        <w:spacing w:after="0"/>
+      </w:pPr>
+      <w:r>
+        <w:separator/>
+      </w:r>
+    </w:p>
+  </w:endnote>
+  <w:endnote w:type="continuationSeparator" w:id="0">
+    <w:p>
+      <w:pPr>
+        <w:spacing w:after="0"/>
+      </w:pPr>
+      <w:r>
+        <w:continuationSeparator/>
+      </w:r>
+    </w:p>
+  </w:endnote>
+</w:endnotes>
+</file>
+
+<file path=word/footnotes.xml><?xml version="1.0" encoding="utf-8"?>
+<w:footnotes xmlns:ve="http://schemas.openxmlformats.org/markup-compatibility/2006" xmlns:o="urn:schemas-microsoft-com:office:office" xmlns:r="http://schemas.openxmlformats.org/officeDocument/2006/relationships" xmlns:m="http://schemas.openxmlformats.org/officeDocument/2006/math" xmlns:v="urn:schemas-microsoft-com:vml" xmlns:wp="http://schemas.openxmlformats.org/drawingml/2006/wordprocessingDrawing" xmlns:w10="urn:schemas-microsoft-com:office:word" xmlns:w="http://schemas.openxmlformats.org/wordprocessingml/2006/main" xmlns:wne="http://schemas.microsoft.com/office/word/2006/wordml">
+  <w:footnote w:type="separator" w:id="-1">
+    <w:p>
+      <w:pPr>
+        <w:spacing w:after="0"/>
+      </w:pPr>
+      <w:r>
+        <w:separator/>
+      </w:r>
+    </w:p>
+  </w:footnote>
+  <w:footnote w:type="continuationSeparator" w:id="0">
+    <w:p>
+      <w:pPr>
+        <w:spacing w:after="0"/>
+      </w:pPr>
+      <w:r>
+        <w:continuationSeparator/>
+      </w:r>
+    </w:p>
+  </w:footnote>
+</w:footnotes>
 </file>
 
 <file path=word/styles.xml><?xml version="1.0" encoding="utf-8"?>
@@ -910,6 +1093,74 @@
     <w:rsid w:val="008B33BB"/>
     <w:rPr>
       <w:rFonts w:ascii="宋体" w:eastAsia="宋体" w:hAnsi="Tahoma"/>
+      <w:sz w:val="18"/>
+      <w:szCs w:val="18"/>
+    </w:rPr>
+  </w:style>
+  <w:style w:type="paragraph" w:styleId="a4">
+    <w:name w:val="header"/>
+    <w:basedOn w:val="a"/>
+    <w:link w:val="Char0"/>
+    <w:uiPriority w:val="99"/>
+    <w:semiHidden/>
+    <w:unhideWhenUsed/>
+    <w:rsid w:val="005431B0"/>
+    <w:pPr>
+      <w:pBdr>
+        <w:bottom w:val="single" w:sz="6" w:space="1" w:color="auto"/>
+      </w:pBdr>
+      <w:tabs>
+        <w:tab w:val="center" w:pos="4153"/>
+        <w:tab w:val="right" w:pos="8306"/>
+      </w:tabs>
+      <w:jc w:val="center"/>
+    </w:pPr>
+    <w:rPr>
+      <w:sz w:val="18"/>
+      <w:szCs w:val="18"/>
+    </w:rPr>
+  </w:style>
+  <w:style w:type="character" w:customStyle="1" w:styleId="Char0">
+    <w:name w:val="页眉 Char"/>
+    <w:basedOn w:val="a0"/>
+    <w:link w:val="a4"/>
+    <w:uiPriority w:val="99"/>
+    <w:semiHidden/>
+    <w:rsid w:val="005431B0"/>
+    <w:rPr>
+      <w:rFonts w:ascii="Tahoma" w:hAnsi="Tahoma"/>
+      <w:sz w:val="18"/>
+      <w:szCs w:val="18"/>
+    </w:rPr>
+  </w:style>
+  <w:style w:type="paragraph" w:styleId="a5">
+    <w:name w:val="footer"/>
+    <w:basedOn w:val="a"/>
+    <w:link w:val="Char1"/>
+    <w:uiPriority w:val="99"/>
+    <w:semiHidden/>
+    <w:unhideWhenUsed/>
+    <w:rsid w:val="005431B0"/>
+    <w:pPr>
+      <w:tabs>
+        <w:tab w:val="center" w:pos="4153"/>
+        <w:tab w:val="right" w:pos="8306"/>
+      </w:tabs>
+    </w:pPr>
+    <w:rPr>
+      <w:sz w:val="18"/>
+      <w:szCs w:val="18"/>
+    </w:rPr>
+  </w:style>
+  <w:style w:type="character" w:customStyle="1" w:styleId="Char1">
+    <w:name w:val="页脚 Char"/>
+    <w:basedOn w:val="a0"/>
+    <w:link w:val="a5"/>
+    <w:uiPriority w:val="99"/>
+    <w:semiHidden/>
+    <w:rsid w:val="005431B0"/>
+    <w:rPr>
+      <w:rFonts w:ascii="Tahoma" w:hAnsi="Tahoma"/>
       <w:sz w:val="18"/>
       <w:szCs w:val="18"/>
     </w:rPr>
